--- a/پروژه پایانترم.docx
+++ b/پروژه پایانترم.docx
@@ -4050,6 +4050,7 @@
       <w:r>
         <w:rPr>
           <w:rFonts w:cs="Arial"/>
+          <w:noProof/>
           <w:sz w:val="32"/>
           <w:szCs w:val="32"/>
           <w:rtl/>
@@ -5339,6 +5340,7 @@
       <w:r>
         <w:rPr>
           <w:rFonts w:cs="Arial"/>
+          <w:noProof/>
           <w:sz w:val="32"/>
           <w:szCs w:val="32"/>
           <w:rtl/>
@@ -5677,6 +5679,7 @@
       <w:r>
         <w:rPr>
           <w:rFonts w:cs="Arial"/>
+          <w:noProof/>
           <w:sz w:val="32"/>
           <w:szCs w:val="32"/>
           <w:rtl/>
@@ -5819,7 +5822,6 @@
       <w:pPr>
         <w:bidi/>
         <w:rPr>
-          <w:rFonts w:hint="cs"/>
           <w:sz w:val="32"/>
           <w:szCs w:val="32"/>
           <w:rtl/>
@@ -5868,6 +5870,7 @@
       <w:r>
         <w:rPr>
           <w:rFonts w:cs="Arial"/>
+          <w:noProof/>
           <w:sz w:val="32"/>
           <w:szCs w:val="32"/>
           <w:rtl/>
@@ -6089,6 +6092,7 @@
       <w:r>
         <w:rPr>
           <w:rFonts w:cs="Arial"/>
+          <w:noProof/>
           <w:sz w:val="32"/>
           <w:szCs w:val="32"/>
           <w:rtl/>
@@ -6288,6 +6292,7 @@
       <w:r>
         <w:rPr>
           <w:rFonts w:cs="Arial"/>
+          <w:noProof/>
           <w:sz w:val="32"/>
           <w:szCs w:val="32"/>
           <w:rtl/>
@@ -6507,7 +6512,6 @@
       <w:pPr>
         <w:bidi/>
         <w:rPr>
-          <w:rFonts w:hint="cs"/>
           <w:b/>
           <w:bCs/>
           <w:sz w:val="32"/>
@@ -6609,27 +6613,1307 @@
       <w:pPr>
         <w:bidi/>
         <w:rPr>
-          <w:rFonts w:hint="cs"/>
-          <w:sz w:val="32"/>
-          <w:szCs w:val="32"/>
-          <w:lang w:bidi="fa-IR"/>
-        </w:rPr>
-      </w:pPr>
-      <w:r>
-        <w:rPr>
-          <w:rFonts w:hint="cs"/>
-          <w:sz w:val="32"/>
-          <w:szCs w:val="32"/>
-          <w:rtl/>
-          <w:lang w:bidi="fa-IR"/>
-        </w:rPr>
-        <w:t xml:space="preserve">باید توابع و پکیج های لازمی که در پروژه بکار رفته را در یک فایل </w:t>
-      </w:r>
-    </w:p>
-    <w:p>
-      <w:pPr>
-        <w:bidi/>
-        <w:rPr>
+          <w:sz w:val="32"/>
+          <w:szCs w:val="32"/>
+          <w:lang w:bidi="fa-IR"/>
+        </w:rPr>
+      </w:pPr>
+    </w:p>
+    <w:p>
+      <w:pPr>
+        <w:bidi/>
+        <w:rPr>
+          <w:sz w:val="32"/>
+          <w:szCs w:val="32"/>
+          <w:lang w:bidi="fa-IR"/>
+        </w:rPr>
+      </w:pPr>
+      <w:r>
+        <w:rPr>
+          <w:rFonts w:cs="Arial"/>
+          <w:sz w:val="32"/>
+          <w:szCs w:val="32"/>
+          <w:rtl/>
+          <w:lang w:bidi="fa-IR"/>
+        </w:rPr>
+        <w:lastRenderedPageBreak/>
+        <w:drawing>
+          <wp:inline distT="0" distB="0" distL="0" distR="0" wp14:anchorId="5D849044" wp14:editId="0C7C23BF">
+            <wp:extent cx="5943600" cy="3060065"/>
+            <wp:effectExtent l="0" t="0" r="0" b="6985"/>
+            <wp:docPr id="782420053" name="Picture 1"/>
+            <wp:cNvGraphicFramePr>
+              <a:graphicFrameLocks xmlns:a="http://schemas.openxmlformats.org/drawingml/2006/main" noChangeAspect="1"/>
+            </wp:cNvGraphicFramePr>
+            <a:graphic xmlns:a="http://schemas.openxmlformats.org/drawingml/2006/main">
+              <a:graphicData uri="http://schemas.openxmlformats.org/drawingml/2006/picture">
+                <pic:pic xmlns:pic="http://schemas.openxmlformats.org/drawingml/2006/picture">
+                  <pic:nvPicPr>
+                    <pic:cNvPr id="782420053" name=""/>
+                    <pic:cNvPicPr/>
+                  </pic:nvPicPr>
+                  <pic:blipFill>
+                    <a:blip r:embed="rId28"/>
+                    <a:stretch>
+                      <a:fillRect/>
+                    </a:stretch>
+                  </pic:blipFill>
+                  <pic:spPr>
+                    <a:xfrm>
+                      <a:off x="0" y="0"/>
+                      <a:ext cx="5943600" cy="3060065"/>
+                    </a:xfrm>
+                    <a:prstGeom prst="rect">
+                      <a:avLst/>
+                    </a:prstGeom>
+                  </pic:spPr>
+                </pic:pic>
+              </a:graphicData>
+            </a:graphic>
+          </wp:inline>
+        </w:drawing>
+      </w:r>
+      <w:r>
+        <w:rPr>
+          <w:rFonts w:hint="cs"/>
+          <w:sz w:val="32"/>
+          <w:szCs w:val="32"/>
+          <w:rtl/>
+          <w:lang w:bidi="fa-IR"/>
+        </w:rPr>
+        <w:t xml:space="preserve"> </w:t>
+      </w:r>
+    </w:p>
+    <w:p>
+      <w:pPr>
+        <w:bidi/>
+        <w:rPr>
+          <w:sz w:val="32"/>
+          <w:szCs w:val="32"/>
+          <w:rtl/>
+          <w:lang w:bidi="fa-IR"/>
+        </w:rPr>
+      </w:pPr>
+      <w:r>
+        <w:rPr>
+          <w:rFonts w:hint="cs"/>
+          <w:sz w:val="32"/>
+          <w:szCs w:val="32"/>
+          <w:rtl/>
+          <w:lang w:bidi="fa-IR"/>
+        </w:rPr>
+        <w:t xml:space="preserve">در خط اول میگوییم که از پایتون </w:t>
+      </w:r>
+      <w:r>
+        <w:rPr>
+          <w:sz w:val="32"/>
+          <w:szCs w:val="32"/>
+          <w:lang w:bidi="fa-IR"/>
+        </w:rPr>
+        <w:t>3:12:3</w:t>
+      </w:r>
+      <w:r>
+        <w:rPr>
+          <w:rFonts w:hint="cs"/>
+          <w:sz w:val="32"/>
+          <w:szCs w:val="32"/>
+          <w:rtl/>
+          <w:lang w:bidi="fa-IR"/>
+        </w:rPr>
+        <w:t xml:space="preserve"> استفاده میکنیم.</w:t>
+      </w:r>
+    </w:p>
+    <w:p>
+      <w:pPr>
+        <w:bidi/>
+        <w:rPr>
+          <w:sz w:val="32"/>
+          <w:szCs w:val="32"/>
+          <w:rtl/>
+          <w:lang w:bidi="fa-IR"/>
+        </w:rPr>
+      </w:pPr>
+      <w:r>
+        <w:rPr>
+          <w:rFonts w:hint="cs"/>
+          <w:sz w:val="32"/>
+          <w:szCs w:val="32"/>
+          <w:rtl/>
+          <w:lang w:bidi="fa-IR"/>
+        </w:rPr>
+        <w:t>سپس یک مسیر تعیین میکنیم.</w:t>
+      </w:r>
+    </w:p>
+    <w:p>
+      <w:pPr>
+        <w:bidi/>
+        <w:rPr>
+          <w:sz w:val="32"/>
+          <w:szCs w:val="32"/>
+          <w:rtl/>
+          <w:lang w:bidi="fa-IR"/>
+        </w:rPr>
+      </w:pPr>
+      <w:r>
+        <w:rPr>
+          <w:rFonts w:hint="cs"/>
+          <w:sz w:val="32"/>
+          <w:szCs w:val="32"/>
+          <w:rtl/>
+          <w:lang w:bidi="fa-IR"/>
+        </w:rPr>
+        <w:t xml:space="preserve">محتوای فایل </w:t>
+      </w:r>
+      <w:r>
+        <w:rPr>
+          <w:sz w:val="32"/>
+          <w:szCs w:val="32"/>
+          <w:lang w:bidi="fa-IR"/>
+        </w:rPr>
+        <w:t>requirments.txt</w:t>
+      </w:r>
+      <w:r>
+        <w:rPr>
+          <w:rFonts w:hint="cs"/>
+          <w:sz w:val="32"/>
+          <w:szCs w:val="32"/>
+          <w:rtl/>
+          <w:lang w:bidi="fa-IR"/>
+        </w:rPr>
+        <w:t xml:space="preserve"> را از فولدر </w:t>
+      </w:r>
+      <w:proofErr w:type="spellStart"/>
+      <w:r>
+        <w:rPr>
+          <w:sz w:val="32"/>
+          <w:szCs w:val="32"/>
+          <w:lang w:bidi="fa-IR"/>
+        </w:rPr>
+        <w:t>sql_app</w:t>
+      </w:r>
+      <w:proofErr w:type="spellEnd"/>
+      <w:r>
+        <w:rPr>
+          <w:rFonts w:hint="cs"/>
+          <w:sz w:val="32"/>
+          <w:szCs w:val="32"/>
+          <w:rtl/>
+          <w:lang w:bidi="fa-IR"/>
+        </w:rPr>
+        <w:t xml:space="preserve"> در همین دایرکتوری کپی میکنیم.</w:t>
+      </w:r>
+    </w:p>
+    <w:p>
+      <w:pPr>
+        <w:bidi/>
+        <w:rPr>
+          <w:sz w:val="32"/>
+          <w:szCs w:val="32"/>
+          <w:rtl/>
+          <w:lang w:bidi="fa-IR"/>
+        </w:rPr>
+      </w:pPr>
+      <w:r>
+        <w:rPr>
+          <w:rFonts w:hint="cs"/>
+          <w:sz w:val="32"/>
+          <w:szCs w:val="32"/>
+          <w:rtl/>
+          <w:lang w:bidi="fa-IR"/>
+        </w:rPr>
+        <w:t xml:space="preserve">فایل </w:t>
+      </w:r>
+      <w:r>
+        <w:rPr>
+          <w:sz w:val="32"/>
+          <w:szCs w:val="32"/>
+          <w:lang w:bidi="fa-IR"/>
+        </w:rPr>
+        <w:t>requirments.txt</w:t>
+      </w:r>
+      <w:r>
+        <w:rPr>
+          <w:rFonts w:hint="cs"/>
+          <w:sz w:val="32"/>
+          <w:szCs w:val="32"/>
+          <w:rtl/>
+          <w:lang w:bidi="fa-IR"/>
+        </w:rPr>
+        <w:t xml:space="preserve"> فایلی است حاوی پکیج ها و نیازمندی های لازم که با زدن کامند</w:t>
+      </w:r>
+    </w:p>
+    <w:p>
+      <w:pPr>
+        <w:bidi/>
+        <w:rPr>
+          <w:sz w:val="32"/>
+          <w:szCs w:val="32"/>
+          <w:rtl/>
+          <w:lang w:bidi="fa-IR"/>
+        </w:rPr>
+      </w:pPr>
+      <w:proofErr w:type="spellStart"/>
+      <w:r>
+        <w:rPr>
+          <w:sz w:val="32"/>
+          <w:szCs w:val="32"/>
+          <w:lang w:bidi="fa-IR"/>
+        </w:rPr>
+        <w:t>pipreqs</w:t>
+      </w:r>
+      <w:proofErr w:type="spellEnd"/>
+      <w:r>
+        <w:rPr>
+          <w:sz w:val="32"/>
+          <w:szCs w:val="32"/>
+          <w:lang w:bidi="fa-IR"/>
+        </w:rPr>
+        <w:t xml:space="preserve"> .</w:t>
+      </w:r>
+      <w:r>
+        <w:rPr>
+          <w:rFonts w:hint="cs"/>
+          <w:sz w:val="32"/>
+          <w:szCs w:val="32"/>
+          <w:rtl/>
+          <w:lang w:bidi="fa-IR"/>
+        </w:rPr>
+        <w:t xml:space="preserve"> در مسیر فولدر </w:t>
+      </w:r>
+      <w:proofErr w:type="spellStart"/>
+      <w:r>
+        <w:rPr>
+          <w:sz w:val="32"/>
+          <w:szCs w:val="32"/>
+          <w:lang w:bidi="fa-IR"/>
+        </w:rPr>
+        <w:t>sql_app</w:t>
+      </w:r>
+      <w:proofErr w:type="spellEnd"/>
+      <w:r>
+        <w:rPr>
+          <w:sz w:val="32"/>
+          <w:szCs w:val="32"/>
+          <w:lang w:bidi="fa-IR"/>
+        </w:rPr>
+        <w:t xml:space="preserve"> </w:t>
+      </w:r>
+      <w:r>
+        <w:rPr>
+          <w:rFonts w:hint="cs"/>
+          <w:sz w:val="32"/>
+          <w:szCs w:val="32"/>
+          <w:rtl/>
+          <w:lang w:bidi="fa-IR"/>
+        </w:rPr>
+        <w:t xml:space="preserve"> ، ساخته شده و در همین فولدر ذخیره میشود.</w:t>
+      </w:r>
+    </w:p>
+    <w:p>
+      <w:pPr>
+        <w:shd w:val="clear" w:color="auto" w:fill="1F1F1F"/>
+        <w:spacing w:line="285" w:lineRule="atLeast"/>
+        <w:rPr>
+          <w:rFonts w:ascii="Consolas" w:eastAsia="Times New Roman" w:hAnsi="Consolas" w:cs="Times New Roman"/>
+          <w:color w:val="CCCCCC"/>
+          <w:kern w:val="0"/>
+          <w:sz w:val="21"/>
+          <w:szCs w:val="21"/>
+          <w14:ligatures w14:val="none"/>
+        </w:rPr>
+      </w:pPr>
+      <w:proofErr w:type="spellStart"/>
+      <w:r>
+        <w:rPr>
+          <w:rFonts w:ascii="Consolas" w:eastAsia="Times New Roman" w:hAnsi="Consolas" w:cs="Times New Roman"/>
+          <w:color w:val="C586C0"/>
+          <w:kern w:val="0"/>
+          <w:sz w:val="21"/>
+          <w:szCs w:val="21"/>
+          <w14:ligatures w14:val="none"/>
+        </w:rPr>
+        <w:t>R</w:t>
+      </w:r>
+      <w:r>
+        <w:rPr>
+          <w:rFonts w:ascii="Consolas" w:eastAsia="Times New Roman" w:hAnsi="Consolas" w:cs="Times New Roman"/>
+          <w:color w:val="C586C0"/>
+          <w:kern w:val="0"/>
+          <w:sz w:val="21"/>
+          <w:szCs w:val="21"/>
+          <w14:ligatures w14:val="none"/>
+        </w:rPr>
+        <w:t>u</w:t>
+      </w:r>
+      <w:r>
+        <w:rPr>
+          <w:rFonts w:ascii="Consolas" w:eastAsia="Times New Roman" w:hAnsi="Consolas" w:cs="Times New Roman"/>
+          <w:color w:val="C586C0"/>
+          <w:kern w:val="0"/>
+          <w:sz w:val="21"/>
+          <w:szCs w:val="21"/>
+          <w14:ligatures w14:val="none"/>
+        </w:rPr>
+        <w:t>N</w:t>
+      </w:r>
+      <w:proofErr w:type="spellEnd"/>
+      <w:r>
+        <w:rPr>
+          <w:rFonts w:ascii="Consolas" w:eastAsia="Times New Roman" w:hAnsi="Consolas" w:cs="Times New Roman"/>
+          <w:color w:val="CCCCCC"/>
+          <w:kern w:val="0"/>
+          <w:sz w:val="21"/>
+          <w:szCs w:val="21"/>
+          <w14:ligatures w14:val="none"/>
+        </w:rPr>
+        <w:t xml:space="preserve"> </w:t>
+      </w:r>
+      <w:r>
+        <w:rPr>
+          <w:rFonts w:ascii="Consolas" w:eastAsia="Times New Roman" w:hAnsi="Consolas" w:cs="Times New Roman"/>
+          <w:color w:val="9CDCFE"/>
+          <w:kern w:val="0"/>
+          <w:sz w:val="21"/>
+          <w:szCs w:val="21"/>
+          <w14:ligatures w14:val="none"/>
+        </w:rPr>
+        <w:t>pip</w:t>
+      </w:r>
+      <w:r>
+        <w:rPr>
+          <w:rFonts w:ascii="Consolas" w:eastAsia="Times New Roman" w:hAnsi="Consolas" w:cs="Times New Roman"/>
+          <w:color w:val="CCCCCC"/>
+          <w:kern w:val="0"/>
+          <w:sz w:val="21"/>
+          <w:szCs w:val="21"/>
+          <w14:ligatures w14:val="none"/>
+        </w:rPr>
+        <w:t xml:space="preserve"> </w:t>
+      </w:r>
+      <w:r>
+        <w:rPr>
+          <w:rFonts w:ascii="Consolas" w:eastAsia="Times New Roman" w:hAnsi="Consolas" w:cs="Times New Roman"/>
+          <w:color w:val="9CDCFE"/>
+          <w:kern w:val="0"/>
+          <w:sz w:val="21"/>
+          <w:szCs w:val="21"/>
+          <w14:ligatures w14:val="none"/>
+        </w:rPr>
+        <w:t>install</w:t>
+      </w:r>
+      <w:r>
+        <w:rPr>
+          <w:rFonts w:ascii="Consolas" w:eastAsia="Times New Roman" w:hAnsi="Consolas" w:cs="Times New Roman"/>
+          <w:color w:val="CCCCCC"/>
+          <w:kern w:val="0"/>
+          <w:sz w:val="21"/>
+          <w:szCs w:val="21"/>
+          <w14:ligatures w14:val="none"/>
+        </w:rPr>
+        <w:t xml:space="preserve"> </w:t>
+      </w:r>
+      <w:r>
+        <w:rPr>
+          <w:rFonts w:ascii="Consolas" w:eastAsia="Times New Roman" w:hAnsi="Consolas" w:cs="Times New Roman"/>
+          <w:color w:val="9CDCFE"/>
+          <w:kern w:val="0"/>
+          <w:sz w:val="21"/>
+          <w:szCs w:val="21"/>
+          <w14:ligatures w14:val="none"/>
+        </w:rPr>
+        <w:t>-r</w:t>
+      </w:r>
+      <w:r>
+        <w:rPr>
+          <w:rFonts w:ascii="Consolas" w:eastAsia="Times New Roman" w:hAnsi="Consolas" w:cs="Times New Roman"/>
+          <w:color w:val="CCCCCC"/>
+          <w:kern w:val="0"/>
+          <w:sz w:val="21"/>
+          <w:szCs w:val="21"/>
+          <w14:ligatures w14:val="none"/>
+        </w:rPr>
+        <w:t xml:space="preserve"> </w:t>
+      </w:r>
+      <w:r>
+        <w:rPr>
+          <w:rFonts w:ascii="Consolas" w:eastAsia="Times New Roman" w:hAnsi="Consolas" w:cs="Times New Roman"/>
+          <w:color w:val="9CDCFE"/>
+          <w:kern w:val="0"/>
+          <w:sz w:val="21"/>
+          <w:szCs w:val="21"/>
+          <w14:ligatures w14:val="none"/>
+        </w:rPr>
+        <w:t>requirements.txt</w:t>
+      </w:r>
+    </w:p>
+    <w:p>
+      <w:pPr>
+        <w:bidi/>
+        <w:rPr>
+          <w:sz w:val="32"/>
+          <w:szCs w:val="32"/>
+          <w:rtl/>
+          <w:lang w:bidi="fa-IR"/>
+        </w:rPr>
+      </w:pPr>
+      <w:r>
+        <w:rPr>
+          <w:rFonts w:hint="cs"/>
+          <w:sz w:val="32"/>
+          <w:szCs w:val="32"/>
+          <w:rtl/>
+          <w:lang w:bidi="fa-IR"/>
+        </w:rPr>
+        <w:t>را ران میکنیم.</w:t>
+      </w:r>
+    </w:p>
+    <w:p>
+      <w:pPr>
+        <w:bidi/>
+        <w:rPr>
+          <w:sz w:val="32"/>
+          <w:szCs w:val="32"/>
+          <w:rtl/>
+          <w:lang w:bidi="fa-IR"/>
+        </w:rPr>
+      </w:pPr>
+      <w:r>
+        <w:rPr>
+          <w:rFonts w:hint="cs"/>
+          <w:sz w:val="32"/>
+          <w:szCs w:val="32"/>
+          <w:rtl/>
+          <w:lang w:bidi="fa-IR"/>
+        </w:rPr>
+        <w:t>سپس فولدر</w:t>
+      </w:r>
+      <w:r>
+        <w:rPr>
+          <w:rFonts w:hint="cs"/>
+          <w:sz w:val="32"/>
+          <w:szCs w:val="32"/>
+          <w:rtl/>
+          <w:lang w:bidi="fa-IR"/>
+        </w:rPr>
+        <w:t xml:space="preserve"> </w:t>
+      </w:r>
+      <w:proofErr w:type="spellStart"/>
+      <w:r>
+        <w:rPr>
+          <w:sz w:val="32"/>
+          <w:szCs w:val="32"/>
+          <w:lang w:bidi="fa-IR"/>
+        </w:rPr>
+        <w:t>sql_app</w:t>
+      </w:r>
+      <w:proofErr w:type="spellEnd"/>
+      <w:r>
+        <w:rPr>
+          <w:rFonts w:hint="cs"/>
+          <w:sz w:val="32"/>
+          <w:szCs w:val="32"/>
+          <w:rtl/>
+          <w:lang w:bidi="fa-IR"/>
+        </w:rPr>
+        <w:t xml:space="preserve"> </w:t>
+      </w:r>
+      <w:r>
+        <w:rPr>
+          <w:sz w:val="32"/>
+          <w:szCs w:val="32"/>
+          <w:lang w:bidi="fa-IR"/>
+        </w:rPr>
+        <w:t xml:space="preserve"> </w:t>
+      </w:r>
+      <w:r>
+        <w:rPr>
+          <w:rFonts w:hint="cs"/>
+          <w:sz w:val="32"/>
+          <w:szCs w:val="32"/>
+          <w:rtl/>
+          <w:lang w:bidi="fa-IR"/>
+        </w:rPr>
+        <w:t>را کپی میکنیم.</w:t>
+      </w:r>
+    </w:p>
+    <w:p>
+      <w:pPr>
+        <w:bidi/>
+        <w:rPr>
+          <w:sz w:val="32"/>
+          <w:szCs w:val="32"/>
+          <w:rtl/>
+          <w:lang w:bidi="fa-IR"/>
+        </w:rPr>
+      </w:pPr>
+      <w:r>
+        <w:rPr>
+          <w:rFonts w:hint="cs"/>
+          <w:sz w:val="32"/>
+          <w:szCs w:val="32"/>
+          <w:rtl/>
+          <w:lang w:bidi="fa-IR"/>
+        </w:rPr>
+        <w:t xml:space="preserve"> و در نهایت با </w:t>
+      </w:r>
+      <w:proofErr w:type="spellStart"/>
+      <w:r>
+        <w:rPr>
+          <w:sz w:val="32"/>
+          <w:szCs w:val="32"/>
+          <w:lang w:bidi="fa-IR"/>
+        </w:rPr>
+        <w:t>cmd</w:t>
+      </w:r>
+      <w:proofErr w:type="spellEnd"/>
+      <w:r>
+        <w:rPr>
+          <w:rFonts w:hint="cs"/>
+          <w:sz w:val="32"/>
+          <w:szCs w:val="32"/>
+          <w:rtl/>
+          <w:lang w:bidi="fa-IR"/>
+        </w:rPr>
+        <w:t xml:space="preserve"> اجرا میکنیم. "</w:t>
+      </w:r>
+      <w:r>
+        <w:rPr>
+          <w:sz w:val="32"/>
+          <w:szCs w:val="32"/>
+          <w:lang w:bidi="fa-IR"/>
+        </w:rPr>
+        <w:t>run</w:t>
+      </w:r>
+      <w:r>
+        <w:rPr>
+          <w:rFonts w:hint="cs"/>
+          <w:sz w:val="32"/>
+          <w:szCs w:val="32"/>
+          <w:rtl/>
+          <w:lang w:bidi="fa-IR"/>
+        </w:rPr>
+        <w:t>" به این دلیل گذاشته میشود که بتوانیم از بیرون به برنامه دسترسی داشته باشیم.</w:t>
+      </w:r>
+    </w:p>
+    <w:p>
+      <w:pPr>
+        <w:bidi/>
+        <w:rPr>
+          <w:sz w:val="32"/>
+          <w:szCs w:val="32"/>
+          <w:rtl/>
+          <w:lang w:bidi="fa-IR"/>
+        </w:rPr>
+      </w:pPr>
+    </w:p>
+    <w:p>
+      <w:pPr>
+        <w:bidi/>
+        <w:rPr>
+          <w:sz w:val="32"/>
+          <w:szCs w:val="32"/>
+          <w:rtl/>
+          <w:lang w:bidi="fa-IR"/>
+        </w:rPr>
+      </w:pPr>
+    </w:p>
+    <w:p>
+      <w:pPr>
+        <w:bidi/>
+        <w:rPr>
+          <w:b/>
+          <w:bCs/>
+          <w:sz w:val="48"/>
+          <w:szCs w:val="48"/>
+          <w:rtl/>
+          <w:lang w:bidi="fa-IR"/>
+        </w:rPr>
+      </w:pPr>
+      <w:r>
+        <w:rPr>
+          <w:rFonts w:hint="cs"/>
+          <w:b/>
+          <w:bCs/>
+          <w:sz w:val="48"/>
+          <w:szCs w:val="48"/>
+          <w:rtl/>
+          <w:lang w:bidi="fa-IR"/>
+        </w:rPr>
+        <w:t>حالا با دستورات زیر کانتینر را میسازیم.</w:t>
+      </w:r>
+    </w:p>
+    <w:p>
+      <w:pPr>
+        <w:bidi/>
+        <w:rPr>
+          <w:sz w:val="32"/>
+          <w:szCs w:val="32"/>
+          <w:rtl/>
+          <w:lang w:bidi="fa-IR"/>
+        </w:rPr>
+      </w:pPr>
+      <w:r>
+        <w:rPr>
+          <w:rFonts w:hint="cs"/>
+          <w:sz w:val="32"/>
+          <w:szCs w:val="32"/>
+          <w:rtl/>
+          <w:lang w:bidi="fa-IR"/>
+        </w:rPr>
+        <w:t xml:space="preserve">در مسیر </w:t>
+      </w:r>
+      <w:r>
+        <w:rPr>
+          <w:sz w:val="32"/>
+          <w:szCs w:val="32"/>
+          <w:lang w:bidi="fa-IR"/>
+        </w:rPr>
+        <w:t>PARENT</w:t>
+      </w:r>
+      <w:r>
+        <w:rPr>
+          <w:rFonts w:hint="cs"/>
+          <w:sz w:val="32"/>
+          <w:szCs w:val="32"/>
+          <w:rtl/>
+          <w:lang w:bidi="fa-IR"/>
+        </w:rPr>
+        <w:t xml:space="preserve"> فولدر </w:t>
+      </w:r>
+      <w:proofErr w:type="spellStart"/>
+      <w:r>
+        <w:rPr>
+          <w:sz w:val="32"/>
+          <w:szCs w:val="32"/>
+          <w:lang w:bidi="fa-IR"/>
+        </w:rPr>
+        <w:t>sql_app</w:t>
+      </w:r>
+      <w:proofErr w:type="spellEnd"/>
+      <w:r>
+        <w:rPr>
+          <w:sz w:val="32"/>
+          <w:szCs w:val="32"/>
+          <w:lang w:bidi="fa-IR"/>
+        </w:rPr>
+        <w:t xml:space="preserve"> </w:t>
+      </w:r>
+      <w:r>
+        <w:rPr>
+          <w:rFonts w:hint="cs"/>
+          <w:sz w:val="32"/>
+          <w:szCs w:val="32"/>
+          <w:rtl/>
+          <w:lang w:bidi="fa-IR"/>
+        </w:rPr>
+        <w:t xml:space="preserve"> کامند های زیر را وارد میکنیم:</w:t>
+      </w:r>
+    </w:p>
+    <w:p>
+      <w:pPr>
+        <w:bidi/>
+        <w:rPr>
+          <w:sz w:val="32"/>
+          <w:szCs w:val="32"/>
+          <w:lang w:bidi="fa-IR"/>
+        </w:rPr>
+      </w:pPr>
+      <w:r>
+        <w:rPr>
+          <w:rFonts w:cs="Arial"/>
+          <w:sz w:val="32"/>
+          <w:szCs w:val="32"/>
+          <w:rtl/>
+          <w:lang w:bidi="fa-IR"/>
+        </w:rPr>
+        <w:lastRenderedPageBreak/>
+        <w:drawing>
+          <wp:inline distT="0" distB="0" distL="0" distR="0" wp14:anchorId="4E21446C" wp14:editId="6D4ABC2C">
+            <wp:extent cx="2903472" cy="274344"/>
+            <wp:effectExtent l="0" t="0" r="0" b="0"/>
+            <wp:docPr id="2075457765" name="Picture 1"/>
+            <wp:cNvGraphicFramePr>
+              <a:graphicFrameLocks xmlns:a="http://schemas.openxmlformats.org/drawingml/2006/main" noChangeAspect="1"/>
+            </wp:cNvGraphicFramePr>
+            <a:graphic xmlns:a="http://schemas.openxmlformats.org/drawingml/2006/main">
+              <a:graphicData uri="http://schemas.openxmlformats.org/drawingml/2006/picture">
+                <pic:pic xmlns:pic="http://schemas.openxmlformats.org/drawingml/2006/picture">
+                  <pic:nvPicPr>
+                    <pic:cNvPr id="2075457765" name=""/>
+                    <pic:cNvPicPr/>
+                  </pic:nvPicPr>
+                  <pic:blipFill>
+                    <a:blip r:embed="rId29"/>
+                    <a:stretch>
+                      <a:fillRect/>
+                    </a:stretch>
+                  </pic:blipFill>
+                  <pic:spPr>
+                    <a:xfrm>
+                      <a:off x="0" y="0"/>
+                      <a:ext cx="2903472" cy="274344"/>
+                    </a:xfrm>
+                    <a:prstGeom prst="rect">
+                      <a:avLst/>
+                    </a:prstGeom>
+                  </pic:spPr>
+                </pic:pic>
+              </a:graphicData>
+            </a:graphic>
+          </wp:inline>
+        </w:drawing>
+      </w:r>
+    </w:p>
+    <w:p>
+      <w:pPr>
+        <w:bidi/>
+        <w:rPr>
+          <w:sz w:val="32"/>
+          <w:szCs w:val="32"/>
+          <w:lang w:bidi="fa-IR"/>
+        </w:rPr>
+      </w:pPr>
+      <w:r>
+        <w:rPr>
+          <w:rFonts w:hint="cs"/>
+          <w:sz w:val="32"/>
+          <w:szCs w:val="32"/>
+          <w:rtl/>
+          <w:lang w:bidi="fa-IR"/>
+        </w:rPr>
+        <w:t xml:space="preserve">این دستور  ایمیج را میسازد (برای ساختن آن از فایل داکر دایرکتوری فعلی استفاده میکند با </w:t>
+      </w:r>
+      <w:r>
+        <w:rPr>
+          <w:rFonts w:hint="cs"/>
+          <w:b/>
+          <w:bCs/>
+          <w:sz w:val="32"/>
+          <w:szCs w:val="32"/>
+          <w:rtl/>
+          <w:lang w:bidi="fa-IR"/>
+        </w:rPr>
+        <w:t>.</w:t>
+      </w:r>
+      <w:r>
+        <w:rPr>
+          <w:rFonts w:hint="cs"/>
+          <w:b/>
+          <w:bCs/>
+          <w:sz w:val="32"/>
+          <w:szCs w:val="32"/>
+          <w:rtl/>
+          <w:lang w:bidi="fa-IR"/>
+        </w:rPr>
+        <w:t xml:space="preserve"> </w:t>
+      </w:r>
+      <w:r>
+        <w:rPr>
+          <w:rFonts w:hint="cs"/>
+          <w:sz w:val="32"/>
+          <w:szCs w:val="32"/>
+          <w:rtl/>
+          <w:lang w:bidi="fa-IR"/>
+        </w:rPr>
+        <w:t>به</w:t>
+      </w:r>
+      <w:r>
+        <w:rPr>
+          <w:rFonts w:hint="cs"/>
+          <w:b/>
+          <w:bCs/>
+          <w:sz w:val="32"/>
+          <w:szCs w:val="32"/>
+          <w:rtl/>
+          <w:lang w:bidi="fa-IR"/>
+        </w:rPr>
+        <w:t xml:space="preserve"> </w:t>
+      </w:r>
+      <w:r>
+        <w:rPr>
+          <w:rFonts w:hint="cs"/>
+          <w:sz w:val="32"/>
+          <w:szCs w:val="32"/>
+          <w:rtl/>
+          <w:lang w:bidi="fa-IR"/>
+        </w:rPr>
+        <w:t xml:space="preserve">آن </w:t>
+      </w:r>
+      <w:r>
+        <w:rPr>
+          <w:rFonts w:hint="cs"/>
+          <w:sz w:val="32"/>
+          <w:szCs w:val="32"/>
+          <w:rtl/>
+          <w:lang w:bidi="fa-IR"/>
+        </w:rPr>
+        <w:t xml:space="preserve">میفهمانیم که از داکرفایل همین دایرکتوری استفاده کند. </w:t>
+      </w:r>
+      <w:r>
+        <w:rPr>
+          <w:rFonts w:hint="cs"/>
+          <w:sz w:val="32"/>
+          <w:szCs w:val="32"/>
+          <w:rtl/>
+          <w:lang w:bidi="fa-IR"/>
+        </w:rPr>
+        <w:t>)</w:t>
+      </w:r>
+      <w:r>
+        <w:rPr>
+          <w:rFonts w:hint="cs"/>
+          <w:sz w:val="32"/>
+          <w:szCs w:val="32"/>
+          <w:rtl/>
+          <w:lang w:bidi="fa-IR"/>
+        </w:rPr>
+        <w:t xml:space="preserve"> نام کانتینر---&gt; </w:t>
+      </w:r>
+      <w:proofErr w:type="spellStart"/>
+      <w:r>
+        <w:rPr>
+          <w:sz w:val="32"/>
+          <w:szCs w:val="32"/>
+          <w:lang w:bidi="fa-IR"/>
+        </w:rPr>
+        <w:t>fastapi</w:t>
+      </w:r>
+      <w:proofErr w:type="spellEnd"/>
+    </w:p>
+    <w:p>
+      <w:pPr>
+        <w:bidi/>
+        <w:rPr>
+          <w:sz w:val="32"/>
+          <w:szCs w:val="32"/>
+          <w:rtl/>
+          <w:lang w:bidi="fa-IR"/>
+        </w:rPr>
+      </w:pPr>
+      <w:r>
+        <w:rPr>
+          <w:rFonts w:hint="cs"/>
+          <w:sz w:val="32"/>
+          <w:szCs w:val="32"/>
+          <w:rtl/>
+          <w:lang w:bidi="fa-IR"/>
+        </w:rPr>
+        <w:t>حالا با استفاده از ایمیج کانتینر را ران میکنیم.</w:t>
+      </w:r>
+    </w:p>
+    <w:p>
+      <w:pPr>
+        <w:bidi/>
+        <w:rPr>
+          <w:sz w:val="32"/>
+          <w:szCs w:val="32"/>
+          <w:lang w:bidi="fa-IR"/>
+        </w:rPr>
+      </w:pPr>
+      <w:r>
+        <w:rPr>
+          <w:rFonts w:cs="Arial"/>
+          <w:sz w:val="32"/>
+          <w:szCs w:val="32"/>
+          <w:rtl/>
+          <w:lang w:bidi="fa-IR"/>
+        </w:rPr>
+        <w:drawing>
+          <wp:inline distT="0" distB="0" distL="0" distR="0" wp14:anchorId="0A6662B2" wp14:editId="14E4EB62">
+            <wp:extent cx="3520745" cy="289585"/>
+            <wp:effectExtent l="0" t="0" r="3810" b="0"/>
+            <wp:docPr id="1351350845" name="Picture 1"/>
+            <wp:cNvGraphicFramePr>
+              <a:graphicFrameLocks xmlns:a="http://schemas.openxmlformats.org/drawingml/2006/main" noChangeAspect="1"/>
+            </wp:cNvGraphicFramePr>
+            <a:graphic xmlns:a="http://schemas.openxmlformats.org/drawingml/2006/main">
+              <a:graphicData uri="http://schemas.openxmlformats.org/drawingml/2006/picture">
+                <pic:pic xmlns:pic="http://schemas.openxmlformats.org/drawingml/2006/picture">
+                  <pic:nvPicPr>
+                    <pic:cNvPr id="1351350845" name=""/>
+                    <pic:cNvPicPr/>
+                  </pic:nvPicPr>
+                  <pic:blipFill>
+                    <a:blip r:embed="rId30"/>
+                    <a:stretch>
+                      <a:fillRect/>
+                    </a:stretch>
+                  </pic:blipFill>
+                  <pic:spPr>
+                    <a:xfrm>
+                      <a:off x="0" y="0"/>
+                      <a:ext cx="3520745" cy="289585"/>
+                    </a:xfrm>
+                    <a:prstGeom prst="rect">
+                      <a:avLst/>
+                    </a:prstGeom>
+                  </pic:spPr>
+                </pic:pic>
+              </a:graphicData>
+            </a:graphic>
+          </wp:inline>
+        </w:drawing>
+      </w:r>
+    </w:p>
+    <w:p>
+      <w:pPr>
+        <w:bidi/>
+        <w:rPr>
+          <w:sz w:val="32"/>
+          <w:szCs w:val="32"/>
+          <w:rtl/>
+          <w:lang w:bidi="fa-IR"/>
+        </w:rPr>
+      </w:pPr>
+      <w:r>
+        <w:rPr>
+          <w:rFonts w:hint="cs"/>
+          <w:sz w:val="32"/>
+          <w:szCs w:val="32"/>
+          <w:rtl/>
+          <w:lang w:bidi="fa-IR"/>
+        </w:rPr>
+        <w:t xml:space="preserve">این دستور </w:t>
+      </w:r>
+      <w:r>
+        <w:rPr>
+          <w:rFonts w:hint="cs"/>
+          <w:sz w:val="32"/>
+          <w:szCs w:val="32"/>
+          <w:rtl/>
+          <w:lang w:bidi="fa-IR"/>
+        </w:rPr>
+        <w:t>کانتینر را روی پورت 8000 اجرا میکند.</w:t>
+      </w:r>
+    </w:p>
+    <w:p>
+      <w:pPr>
+        <w:bidi/>
+        <w:rPr>
+          <w:sz w:val="32"/>
+          <w:szCs w:val="32"/>
+          <w:rtl/>
+          <w:lang w:bidi="fa-IR"/>
+        </w:rPr>
+      </w:pPr>
+    </w:p>
+    <w:p>
+      <w:pPr>
+        <w:bidi/>
+        <w:rPr>
+          <w:sz w:val="32"/>
+          <w:szCs w:val="32"/>
+          <w:rtl/>
+          <w:lang w:bidi="fa-IR"/>
+        </w:rPr>
+      </w:pPr>
+      <w:r>
+        <w:rPr>
+          <w:rFonts w:hint="cs"/>
+          <w:sz w:val="32"/>
+          <w:szCs w:val="32"/>
+          <w:rtl/>
+          <w:lang w:bidi="fa-IR"/>
+        </w:rPr>
+        <w:t>پروژه داکرایز شد.</w:t>
+      </w:r>
+    </w:p>
+    <w:p>
+      <w:pPr>
+        <w:bidi/>
+        <w:rPr>
+          <w:sz w:val="32"/>
+          <w:szCs w:val="32"/>
+          <w:rtl/>
+          <w:lang w:bidi="fa-IR"/>
+        </w:rPr>
+      </w:pPr>
+    </w:p>
+    <w:p>
+      <w:pPr>
+        <w:bidi/>
+        <w:rPr>
+          <w:sz w:val="32"/>
+          <w:szCs w:val="32"/>
+          <w:rtl/>
+          <w:lang w:bidi="fa-IR"/>
+        </w:rPr>
+      </w:pPr>
+      <w:r>
+        <w:rPr>
+          <w:rFonts w:hint="cs"/>
+          <w:b/>
+          <w:bCs/>
+          <w:sz w:val="32"/>
+          <w:szCs w:val="32"/>
+          <w:rtl/>
+          <w:lang w:bidi="fa-IR"/>
+        </w:rPr>
+        <w:t>حالا باید پروژه را روی حساب گیت هاب خود قرار دهیم. تا در دسترس عموم قرار گیرد</w:t>
+      </w:r>
+      <w:r>
+        <w:rPr>
+          <w:rFonts w:hint="cs"/>
+          <w:sz w:val="32"/>
+          <w:szCs w:val="32"/>
+          <w:rtl/>
+          <w:lang w:bidi="fa-IR"/>
+        </w:rPr>
+        <w:t>.</w:t>
+      </w:r>
+    </w:p>
+    <w:p>
+      <w:pPr>
+        <w:bidi/>
+        <w:rPr>
+          <w:sz w:val="32"/>
+          <w:szCs w:val="32"/>
+          <w:rtl/>
+          <w:lang w:bidi="fa-IR"/>
+        </w:rPr>
+      </w:pPr>
+      <w:r>
+        <w:rPr>
+          <w:rFonts w:hint="cs"/>
+          <w:sz w:val="32"/>
+          <w:szCs w:val="32"/>
+          <w:rtl/>
+          <w:lang w:bidi="fa-IR"/>
+        </w:rPr>
+        <w:t>برای این منظور یک ریپازیتوری در گیت هاب خود میسازیم.</w:t>
+      </w:r>
+    </w:p>
+    <w:p>
+      <w:pPr>
+        <w:bidi/>
+        <w:rPr>
+          <w:rFonts w:hint="cs"/>
+          <w:sz w:val="32"/>
+          <w:szCs w:val="32"/>
+          <w:rtl/>
+          <w:lang w:bidi="fa-IR"/>
+        </w:rPr>
+      </w:pPr>
+      <w:r>
+        <w:rPr>
+          <w:rFonts w:hint="cs"/>
+          <w:sz w:val="32"/>
+          <w:szCs w:val="32"/>
+          <w:rtl/>
+          <w:lang w:bidi="fa-IR"/>
+        </w:rPr>
+        <w:t xml:space="preserve">آدرس آن را کپی میکنیم .و با این دستور در مسیر </w:t>
+      </w:r>
+      <w:r>
+        <w:rPr>
+          <w:sz w:val="32"/>
+          <w:szCs w:val="32"/>
+          <w:lang w:bidi="fa-IR"/>
+        </w:rPr>
+        <w:t>parent</w:t>
+      </w:r>
+      <w:r>
+        <w:rPr>
+          <w:rFonts w:hint="cs"/>
+          <w:sz w:val="32"/>
+          <w:szCs w:val="32"/>
+          <w:rtl/>
+          <w:lang w:bidi="fa-IR"/>
+        </w:rPr>
+        <w:t xml:space="preserve"> فولدر </w:t>
+      </w:r>
+      <w:proofErr w:type="spellStart"/>
+      <w:r>
+        <w:rPr>
+          <w:sz w:val="32"/>
+          <w:szCs w:val="32"/>
+          <w:lang w:bidi="fa-IR"/>
+        </w:rPr>
+        <w:t>sql_app</w:t>
+      </w:r>
+      <w:proofErr w:type="spellEnd"/>
+      <w:r>
+        <w:rPr>
+          <w:rFonts w:hint="cs"/>
+          <w:sz w:val="32"/>
+          <w:szCs w:val="32"/>
+          <w:rtl/>
+          <w:lang w:bidi="fa-IR"/>
+        </w:rPr>
+        <w:t xml:space="preserve"> :</w:t>
+      </w:r>
+    </w:p>
+    <w:p>
+      <w:pPr>
+        <w:bidi/>
+        <w:rPr>
+          <w:sz w:val="32"/>
+          <w:szCs w:val="32"/>
+          <w:lang w:bidi="fa-IR"/>
+        </w:rPr>
+      </w:pPr>
+      <w:r>
+        <w:rPr>
+          <w:sz w:val="32"/>
+          <w:szCs w:val="32"/>
+          <w:lang w:bidi="fa-IR"/>
+        </w:rPr>
+        <w:t xml:space="preserve">git  clone  </w:t>
+      </w:r>
+      <w:proofErr w:type="spellStart"/>
+      <w:r>
+        <w:rPr>
+          <w:sz w:val="32"/>
+          <w:szCs w:val="32"/>
+          <w:lang w:bidi="fa-IR"/>
+        </w:rPr>
+        <w:t>ripasitoryaddres</w:t>
+      </w:r>
+      <w:proofErr w:type="spellEnd"/>
+    </w:p>
+    <w:p>
+      <w:pPr>
+        <w:bidi/>
+        <w:rPr>
+          <w:sz w:val="32"/>
+          <w:szCs w:val="32"/>
+          <w:rtl/>
+          <w:lang w:bidi="fa-IR"/>
+        </w:rPr>
+      </w:pPr>
+      <w:r>
+        <w:rPr>
+          <w:rFonts w:hint="cs"/>
+          <w:sz w:val="32"/>
+          <w:szCs w:val="32"/>
+          <w:rtl/>
+          <w:lang w:bidi="fa-IR"/>
+        </w:rPr>
+        <w:t xml:space="preserve">با نام ریپازیتوری ساخته شده یک فولدرساخته میشود .فولدر </w:t>
+      </w:r>
+      <w:proofErr w:type="spellStart"/>
+      <w:r>
+        <w:rPr>
+          <w:sz w:val="32"/>
+          <w:szCs w:val="32"/>
+          <w:lang w:bidi="fa-IR"/>
+        </w:rPr>
+        <w:t>sql_app</w:t>
+      </w:r>
+      <w:proofErr w:type="spellEnd"/>
+      <w:r>
+        <w:rPr>
+          <w:rFonts w:hint="cs"/>
+          <w:sz w:val="32"/>
+          <w:szCs w:val="32"/>
+          <w:rtl/>
+          <w:lang w:bidi="fa-IR"/>
+        </w:rPr>
+        <w:t xml:space="preserve"> و داکر فایل را در آن قرار میدهیم.سپس دستور های زیر را به ترتیب در مسیر دایرکتوری ساخته شده وارد میکنیم:</w:t>
+      </w:r>
+    </w:p>
+    <w:p>
+      <w:pPr>
+        <w:bidi/>
+        <w:rPr>
+          <w:sz w:val="32"/>
+          <w:szCs w:val="32"/>
+          <w:lang w:bidi="fa-IR"/>
+        </w:rPr>
+      </w:pPr>
+      <w:r>
+        <w:rPr>
+          <w:sz w:val="32"/>
+          <w:szCs w:val="32"/>
+          <w:lang w:bidi="fa-IR"/>
+        </w:rPr>
+        <w:t>git add .</w:t>
+      </w:r>
+    </w:p>
+    <w:p>
+      <w:pPr>
+        <w:bidi/>
+        <w:rPr>
+          <w:sz w:val="32"/>
+          <w:szCs w:val="32"/>
+          <w:lang w:bidi="fa-IR"/>
+        </w:rPr>
+      </w:pPr>
+      <w:r>
+        <w:rPr>
+          <w:sz w:val="32"/>
+          <w:szCs w:val="32"/>
+          <w:lang w:bidi="fa-IR"/>
+        </w:rPr>
+        <w:t>git commit -m "message"</w:t>
+      </w:r>
+    </w:p>
+    <w:p>
+      <w:pPr>
+        <w:bidi/>
+        <w:rPr>
+          <w:sz w:val="32"/>
+          <w:szCs w:val="32"/>
+          <w:lang w:bidi="fa-IR"/>
+        </w:rPr>
+      </w:pPr>
+      <w:r>
+        <w:rPr>
+          <w:sz w:val="32"/>
+          <w:szCs w:val="32"/>
+          <w:lang w:bidi="fa-IR"/>
+        </w:rPr>
+        <w:t>git push</w:t>
+      </w:r>
+    </w:p>
+    <w:p>
+      <w:pPr>
+        <w:bidi/>
+        <w:rPr>
+          <w:rFonts w:hint="cs"/>
+          <w:sz w:val="32"/>
+          <w:szCs w:val="32"/>
+          <w:rtl/>
+          <w:lang w:bidi="fa-IR"/>
+        </w:rPr>
+      </w:pPr>
+      <w:r>
+        <w:rPr>
+          <w:rFonts w:hint="cs"/>
+          <w:sz w:val="32"/>
+          <w:szCs w:val="32"/>
+          <w:rtl/>
+          <w:lang w:bidi="fa-IR"/>
+        </w:rPr>
+        <w:t xml:space="preserve">  کامند اول اضافه ، کامند دوم ثبت میکنند و کامند سوم آن را به ریپازیتوری وارد میکند.</w:t>
+      </w:r>
+      <w:r>
+        <w:rPr>
+          <w:rFonts w:hint="cs"/>
+          <w:sz w:val="32"/>
+          <w:szCs w:val="32"/>
+          <w:rtl/>
+          <w:lang w:bidi="fa-IR"/>
+        </w:rPr>
+        <w:t xml:space="preserve"> </w:t>
+      </w:r>
+    </w:p>
+    <w:p>
+      <w:pPr>
+        <w:bidi/>
+        <w:rPr>
+          <w:sz w:val="32"/>
+          <w:szCs w:val="32"/>
+          <w:rtl/>
+          <w:lang w:bidi="fa-IR"/>
+        </w:rPr>
+      </w:pPr>
+    </w:p>
+    <w:p>
+      <w:pPr>
+        <w:bidi/>
+        <w:rPr>
+          <w:rFonts w:hint="cs"/>
           <w:sz w:val="32"/>
           <w:szCs w:val="32"/>
           <w:rtl/>
